--- a/src/main/webapp/static/lawrecord/instrument/06勘验笔录_安.docx
+++ b/src/main/webapp/static/lawrecord/instrument/06勘验笔录_安.docx
@@ -1,6 +1,6 @@
 
 <file path=word/document.xml><?xml version="1.0" encoding="utf-8"?>
-<w:document xmlns:wpc="http://schemas.microsoft.com/office/word/2010/wordprocessingCanvas" xmlns:cx="http://schemas.microsoft.com/office/drawing/2014/chartex" xmlns:cx1="http://schemas.microsoft.com/office/drawing/2015/9/8/chartex" xmlns:mc="http://schemas.openxmlformats.org/markup-compatibility/2006" xmlns:o="urn:schemas-microsoft-com:office:office" xmlns:r="http://schemas.openxmlformats.org/officeDocument/2006/relationships" xmlns:m="http://schemas.openxmlformats.org/officeDocument/2006/math" xmlns:v="urn:schemas-microsoft-com:vml" xmlns:wp14="http://schemas.microsoft.com/office/word/2010/wordprocessingDrawing" xmlns:wp="http://schemas.openxmlformats.org/drawingml/2006/wordprocessingDrawing" xmlns:w10="urn:schemas-microsoft-com:office:word" xmlns:w="http://schemas.openxmlformats.org/wordprocessingml/2006/main" xmlns:w14="http://schemas.microsoft.com/office/word/2010/wordml" xmlns:w15="http://schemas.microsoft.com/office/word/2012/wordml" xmlns:w16se="http://schemas.microsoft.com/office/word/2015/wordml/symex" xmlns:wpg="http://schemas.microsoft.com/office/word/2010/wordprocessingGroup" xmlns:wpi="http://schemas.microsoft.com/office/word/2010/wordprocessingInk" xmlns:wne="http://schemas.microsoft.com/office/word/2006/wordml" xmlns:wps="http://schemas.microsoft.com/office/word/2010/wordprocessingShape" mc:Ignorable="w14 w15 w16se wp14">
+<w:document xmlns:wpc="http://schemas.microsoft.com/office/word/2010/wordprocessingCanvas" xmlns:cx="http://schemas.microsoft.com/office/drawing/2014/chartex" xmlns:mc="http://schemas.openxmlformats.org/markup-compatibility/2006" xmlns:o="urn:schemas-microsoft-com:office:office" xmlns:r="http://schemas.openxmlformats.org/officeDocument/2006/relationships" xmlns:m="http://schemas.openxmlformats.org/officeDocument/2006/math" xmlns:v="urn:schemas-microsoft-com:vml" xmlns:wp14="http://schemas.microsoft.com/office/word/2010/wordprocessingDrawing" xmlns:wp="http://schemas.openxmlformats.org/drawingml/2006/wordprocessingDrawing" xmlns:w10="urn:schemas-microsoft-com:office:word" xmlns:w="http://schemas.openxmlformats.org/wordprocessingml/2006/main" xmlns:w14="http://schemas.microsoft.com/office/word/2010/wordml" xmlns:w15="http://schemas.microsoft.com/office/word/2012/wordml" xmlns:w16se="http://schemas.microsoft.com/office/word/2015/wordml/symex" xmlns:wpg="http://schemas.microsoft.com/office/word/2010/wordprocessingGroup" xmlns:wpi="http://schemas.microsoft.com/office/word/2010/wordprocessingInk" xmlns:wne="http://schemas.microsoft.com/office/word/2006/wordml" xmlns:wps="http://schemas.microsoft.com/office/word/2010/wordprocessingShape" mc:Ignorable="w14 w15 w16se wp14">
   <w:background w:color="FFFFFF"/>
   <w:body>
     <w:p>
@@ -36,7 +36,7 @@
             <v:path o:extrusionok="f" gradientshapeok="t" o:connecttype="rect"/>
             <o:lock v:ext="edit" aspectratio="t"/>
           </v:shapetype>
-          <v:shape id="图片 2" o:spid="_x0000_s1026" type="#_x0000_t75" style="position:absolute;left:0;text-align:left;margin-left:0;margin-top:-27.65pt;width:87.05pt;height:85.4pt;z-index:1;visibility:visible">
+          <v:shape id="图片 2" o:spid="_x0000_s1026" type="#_x0000_t75" style="position:absolute;left:0;text-align:left;margin-left:12.75pt;margin-top:-25.4pt;width:87.05pt;height:85.4pt;z-index:1;visibility:visible">
             <v:imagedata r:id="rId7" o:title=""/>
           </v:shape>
         </w:pict>
@@ -70,6 +70,22 @@
           <w:szCs w:val="28"/>
         </w:rPr>
       </w:pPr>
+      <w:r>
+        <w:rPr>
+          <w:rFonts w:ascii="宋体" w:cs="宋体" w:hint="eastAsia"/>
+          <w:sz w:val="28"/>
+          <w:szCs w:val="28"/>
+        </w:rPr>
+        <w:t xml:space="preserve"> </w:t>
+      </w:r>
+      <w:r>
+        <w:rPr>
+          <w:rFonts w:ascii="宋体" w:cs="宋体"/>
+          <w:sz w:val="28"/>
+          <w:szCs w:val="28"/>
+        </w:rPr>
+        <w:t xml:space="preserve">                                </w:t>
+      </w:r>
     </w:p>
     <w:p>
       <w:pPr>
@@ -94,7 +110,27 @@
           <w:szCs w:val="28"/>
           <w:u w:val="single"/>
         </w:rPr>
-        <w:t>${Check_year}</w:t>
+        <w:t>${</w:t>
+      </w:r>
+      <w:proofErr w:type="spellStart"/>
+      <w:r>
+        <w:rPr>
+          <w:rFonts w:ascii="宋体" w:hAnsi="宋体" w:cs="宋体"/>
+          <w:sz w:val="28"/>
+          <w:szCs w:val="28"/>
+          <w:u w:val="single"/>
+        </w:rPr>
+        <w:t>Check_year</w:t>
+      </w:r>
+      <w:proofErr w:type="spellEnd"/>
+      <w:r>
+        <w:rPr>
+          <w:rFonts w:ascii="宋体" w:hAnsi="宋体" w:cs="宋体"/>
+          <w:sz w:val="28"/>
+          <w:szCs w:val="28"/>
+          <w:u w:val="single"/>
+        </w:rPr>
+        <w:t>}</w:t>
       </w:r>
       <w:r>
         <w:rPr>
@@ -111,7 +147,27 @@
           <w:szCs w:val="28"/>
           <w:u w:val="single"/>
         </w:rPr>
-        <w:t>${Check_Month}</w:t>
+        <w:t>${</w:t>
+      </w:r>
+      <w:proofErr w:type="spellStart"/>
+      <w:r>
+        <w:rPr>
+          <w:rFonts w:ascii="宋体" w:hAnsi="宋体" w:cs="宋体"/>
+          <w:sz w:val="28"/>
+          <w:szCs w:val="28"/>
+          <w:u w:val="single"/>
+        </w:rPr>
+        <w:t>Check_Month</w:t>
+      </w:r>
+      <w:proofErr w:type="spellEnd"/>
+      <w:r>
+        <w:rPr>
+          <w:rFonts w:ascii="宋体" w:hAnsi="宋体" w:cs="宋体"/>
+          <w:sz w:val="28"/>
+          <w:szCs w:val="28"/>
+          <w:u w:val="single"/>
+        </w:rPr>
+        <w:t>}</w:t>
       </w:r>
       <w:r>
         <w:rPr>
@@ -128,7 +184,27 @@
           <w:szCs w:val="28"/>
           <w:u w:val="single"/>
         </w:rPr>
-        <w:t>${Check_Day}</w:t>
+        <w:t>${</w:t>
+      </w:r>
+      <w:proofErr w:type="spellStart"/>
+      <w:r>
+        <w:rPr>
+          <w:rFonts w:ascii="宋体" w:hAnsi="宋体" w:cs="宋体"/>
+          <w:sz w:val="28"/>
+          <w:szCs w:val="28"/>
+          <w:u w:val="single"/>
+        </w:rPr>
+        <w:t>Check_Day</w:t>
+      </w:r>
+      <w:proofErr w:type="spellEnd"/>
+      <w:r>
+        <w:rPr>
+          <w:rFonts w:ascii="宋体" w:hAnsi="宋体" w:cs="宋体"/>
+          <w:sz w:val="28"/>
+          <w:szCs w:val="28"/>
+          <w:u w:val="single"/>
+        </w:rPr>
+        <w:t>}</w:t>
       </w:r>
       <w:r>
         <w:rPr>
@@ -231,7 +307,27 @@
           <w:szCs w:val="28"/>
           <w:u w:val="single"/>
         </w:rPr>
-        <w:t>${Boat_Id}</w:t>
+        <w:t>${</w:t>
+      </w:r>
+      <w:proofErr w:type="spellStart"/>
+      <w:r>
+        <w:rPr>
+          <w:rFonts w:ascii="宋体" w:hAnsi="宋体" w:cs="宋体"/>
+          <w:sz w:val="28"/>
+          <w:szCs w:val="28"/>
+          <w:u w:val="single"/>
+        </w:rPr>
+        <w:t>Boat_Id</w:t>
+      </w:r>
+      <w:proofErr w:type="spellEnd"/>
+      <w:r>
+        <w:rPr>
+          <w:rFonts w:ascii="宋体" w:hAnsi="宋体" w:cs="宋体"/>
+          <w:sz w:val="28"/>
+          <w:szCs w:val="28"/>
+          <w:u w:val="single"/>
+        </w:rPr>
+        <w:t>}</w:t>
       </w:r>
       <w:r>
         <w:rPr>
@@ -294,7 +390,27 @@
           <w:szCs w:val="28"/>
           <w:u w:val="single"/>
         </w:rPr>
-        <w:t xml:space="preserve">        ${Enforcement_Agency}                                      </w:t>
+        <w:t xml:space="preserve">        ${</w:t>
+      </w:r>
+      <w:proofErr w:type="spellStart"/>
+      <w:r>
+        <w:rPr>
+          <w:rFonts w:ascii="宋体" w:hAnsi="宋体" w:cs="宋体"/>
+          <w:sz w:val="28"/>
+          <w:szCs w:val="28"/>
+          <w:u w:val="single"/>
+        </w:rPr>
+        <w:t>Enforcement_Agency</w:t>
+      </w:r>
+      <w:proofErr w:type="spellEnd"/>
+      <w:r>
+        <w:rPr>
+          <w:rFonts w:ascii="宋体" w:hAnsi="宋体" w:cs="宋体"/>
+          <w:sz w:val="28"/>
+          <w:szCs w:val="28"/>
+          <w:u w:val="single"/>
+        </w:rPr>
+        <w:t xml:space="preserve">}                                      </w:t>
       </w:r>
     </w:p>
     <w:p>
@@ -348,7 +464,27 @@
           <w:szCs w:val="28"/>
           <w:u w:val="single"/>
         </w:rPr>
-        <w:t>${Boat_Id}</w:t>
+        <w:t>${</w:t>
+      </w:r>
+      <w:proofErr w:type="spellStart"/>
+      <w:r>
+        <w:rPr>
+          <w:rFonts w:ascii="宋体" w:hAnsi="宋体" w:cs="宋体"/>
+          <w:sz w:val="28"/>
+          <w:szCs w:val="28"/>
+          <w:u w:val="single"/>
+        </w:rPr>
+        <w:t>Boat_Id</w:t>
+      </w:r>
+      <w:proofErr w:type="spellEnd"/>
+      <w:r>
+        <w:rPr>
+          <w:rFonts w:ascii="宋体" w:hAnsi="宋体" w:cs="宋体"/>
+          <w:sz w:val="28"/>
+          <w:szCs w:val="28"/>
+          <w:u w:val="single"/>
+        </w:rPr>
+        <w:t>}</w:t>
       </w:r>
       <w:r>
         <w:rPr>
@@ -366,7 +502,27 @@
           <w:szCs w:val="28"/>
           <w:u w:val="single"/>
         </w:rPr>
-        <w:t>${Fa_year}</w:t>
+        <w:t>${</w:t>
+      </w:r>
+      <w:proofErr w:type="spellStart"/>
+      <w:r>
+        <w:rPr>
+          <w:rFonts w:ascii="宋体" w:hAnsi="宋体" w:cs="宋体"/>
+          <w:sz w:val="28"/>
+          <w:szCs w:val="28"/>
+          <w:u w:val="single"/>
+        </w:rPr>
+        <w:t>Fa_year</w:t>
+      </w:r>
+      <w:proofErr w:type="spellEnd"/>
+      <w:r>
+        <w:rPr>
+          <w:rFonts w:ascii="宋体" w:hAnsi="宋体" w:cs="宋体"/>
+          <w:sz w:val="28"/>
+          <w:szCs w:val="28"/>
+          <w:u w:val="single"/>
+        </w:rPr>
+        <w:t>}</w:t>
       </w:r>
       <w:r>
         <w:rPr>
@@ -384,7 +540,27 @@
           <w:szCs w:val="28"/>
           <w:u w:val="single"/>
         </w:rPr>
-        <w:t>${Fa_Month}</w:t>
+        <w:t>${</w:t>
+      </w:r>
+      <w:proofErr w:type="spellStart"/>
+      <w:r>
+        <w:rPr>
+          <w:rFonts w:ascii="宋体" w:hAnsi="宋体" w:cs="宋体"/>
+          <w:sz w:val="28"/>
+          <w:szCs w:val="28"/>
+          <w:u w:val="single"/>
+        </w:rPr>
+        <w:t>Fa_Month</w:t>
+      </w:r>
+      <w:proofErr w:type="spellEnd"/>
+      <w:r>
+        <w:rPr>
+          <w:rFonts w:ascii="宋体" w:hAnsi="宋体" w:cs="宋体"/>
+          <w:sz w:val="28"/>
+          <w:szCs w:val="28"/>
+          <w:u w:val="single"/>
+        </w:rPr>
+        <w:t>}</w:t>
       </w:r>
       <w:r>
         <w:rPr>
@@ -402,7 +578,27 @@
           <w:szCs w:val="28"/>
           <w:u w:val="single"/>
         </w:rPr>
-        <w:t>${Fa_Day}</w:t>
+        <w:t>${</w:t>
+      </w:r>
+      <w:proofErr w:type="spellStart"/>
+      <w:r>
+        <w:rPr>
+          <w:rFonts w:ascii="宋体" w:hAnsi="宋体" w:cs="宋体"/>
+          <w:sz w:val="28"/>
+          <w:szCs w:val="28"/>
+          <w:u w:val="single"/>
+        </w:rPr>
+        <w:t>Fa_Day</w:t>
+      </w:r>
+      <w:proofErr w:type="spellEnd"/>
+      <w:r>
+        <w:rPr>
+          <w:rFonts w:ascii="宋体" w:hAnsi="宋体" w:cs="宋体"/>
+          <w:sz w:val="28"/>
+          <w:szCs w:val="28"/>
+          <w:u w:val="single"/>
+        </w:rPr>
+        <w:t>}</w:t>
       </w:r>
       <w:r>
         <w:rPr>
@@ -420,7 +616,27 @@
           <w:szCs w:val="28"/>
           <w:u w:val="single"/>
         </w:rPr>
-        <w:t>${Fa_Hour}</w:t>
+        <w:t>${</w:t>
+      </w:r>
+      <w:proofErr w:type="spellStart"/>
+      <w:r>
+        <w:rPr>
+          <w:rFonts w:ascii="宋体" w:hAnsi="宋体" w:cs="宋体"/>
+          <w:sz w:val="28"/>
+          <w:szCs w:val="28"/>
+          <w:u w:val="single"/>
+        </w:rPr>
+        <w:t>Fa_Hour</w:t>
+      </w:r>
+      <w:proofErr w:type="spellEnd"/>
+      <w:r>
+        <w:rPr>
+          <w:rFonts w:ascii="宋体" w:hAnsi="宋体" w:cs="宋体"/>
+          <w:sz w:val="28"/>
+          <w:szCs w:val="28"/>
+          <w:u w:val="single"/>
+        </w:rPr>
+        <w:t>}</w:t>
       </w:r>
       <w:r>
         <w:rPr>
@@ -438,7 +654,27 @@
           <w:szCs w:val="28"/>
           <w:u w:val="single"/>
         </w:rPr>
-        <w:t>${Fa_Minute}</w:t>
+        <w:t>${</w:t>
+      </w:r>
+      <w:proofErr w:type="spellStart"/>
+      <w:r>
+        <w:rPr>
+          <w:rFonts w:ascii="宋体" w:hAnsi="宋体" w:cs="宋体"/>
+          <w:sz w:val="28"/>
+          <w:szCs w:val="28"/>
+          <w:u w:val="single"/>
+        </w:rPr>
+        <w:t>Fa_Minute</w:t>
+      </w:r>
+      <w:proofErr w:type="spellEnd"/>
+      <w:r>
+        <w:rPr>
+          <w:rFonts w:ascii="宋体" w:hAnsi="宋体" w:cs="宋体"/>
+          <w:sz w:val="28"/>
+          <w:szCs w:val="28"/>
+          <w:u w:val="single"/>
+        </w:rPr>
+        <w:t>}</w:t>
       </w:r>
       <w:r>
         <w:rPr>
@@ -474,7 +710,27 @@
           <w:szCs w:val="28"/>
           <w:u w:val="single"/>
         </w:rPr>
-        <w:t>${Official_Boat}</w:t>
+        <w:t>${</w:t>
+      </w:r>
+      <w:proofErr w:type="spellStart"/>
+      <w:r>
+        <w:rPr>
+          <w:rFonts w:ascii="宋体" w:hAnsi="宋体" w:cs="宋体"/>
+          <w:sz w:val="28"/>
+          <w:szCs w:val="28"/>
+          <w:u w:val="single"/>
+        </w:rPr>
+        <w:t>Official_Boat</w:t>
+      </w:r>
+      <w:proofErr w:type="spellEnd"/>
+      <w:r>
+        <w:rPr>
+          <w:rFonts w:ascii="宋体" w:hAnsi="宋体" w:cs="宋体"/>
+          <w:sz w:val="28"/>
+          <w:szCs w:val="28"/>
+          <w:u w:val="single"/>
+        </w:rPr>
+        <w:t>}</w:t>
       </w:r>
       <w:r>
         <w:rPr>
@@ -538,7 +794,18 @@
           <w:szCs w:val="28"/>
           <w:u w:val="single"/>
         </w:rPr>
-        <w:t>该船上的船名号</w:t>
+        <w:t>该船上的船名</w:t>
+      </w:r>
+      <w:bookmarkStart w:id="0" w:name="_GoBack"/>
+      <w:bookmarkEnd w:id="0"/>
+      <w:r>
+        <w:rPr>
+          <w:rFonts w:ascii="宋体" w:hAnsi="宋体" w:cs="宋体" w:hint="eastAsia"/>
+          <w:sz w:val="28"/>
+          <w:szCs w:val="28"/>
+          <w:u w:val="single"/>
+        </w:rPr>
+        <w:t>号</w:t>
       </w:r>
       <w:r>
         <w:rPr>
@@ -785,6 +1052,7 @@
         </w:rPr>
         <w:t>${A011}</w:t>
       </w:r>
+      <w:proofErr w:type="gramStart"/>
       <w:r>
         <w:rPr>
           <w:rFonts w:ascii="宋体" w:hAnsi="宋体" w:cs="宋体" w:hint="eastAsia"/>
@@ -794,6 +1062,7 @@
         </w:rPr>
         <w:t>个</w:t>
       </w:r>
+      <w:proofErr w:type="gramEnd"/>
       <w:r>
         <w:rPr>
           <w:rFonts w:ascii="宋体" w:hAnsi="宋体" w:cs="宋体" w:hint="eastAsia"/>
@@ -858,8 +1127,6 @@
         </w:rPr>
         <w:t>${Sum}</w:t>
       </w:r>
-      <w:bookmarkStart w:id="0" w:name="_GoBack"/>
-      <w:bookmarkEnd w:id="0"/>
       <w:r>
         <w:rPr>
           <w:rFonts w:ascii="宋体" w:hAnsi="宋体" w:cs="宋体" w:hint="eastAsia"/>
@@ -1040,7 +1307,7 @@
 </file>
 
 <file path=word/endnotes.xml><?xml version="1.0" encoding="utf-8"?>
-<w:endnotes xmlns:wpc="http://schemas.microsoft.com/office/word/2010/wordprocessingCanvas" xmlns:cx="http://schemas.microsoft.com/office/drawing/2014/chartex" xmlns:cx1="http://schemas.microsoft.com/office/drawing/2015/9/8/chartex" xmlns:mc="http://schemas.openxmlformats.org/markup-compatibility/2006" xmlns:o="urn:schemas-microsoft-com:office:office" xmlns:r="http://schemas.openxmlformats.org/officeDocument/2006/relationships" xmlns:m="http://schemas.openxmlformats.org/officeDocument/2006/math" xmlns:v="urn:schemas-microsoft-com:vml" xmlns:wp14="http://schemas.microsoft.com/office/word/2010/wordprocessingDrawing" xmlns:wp="http://schemas.openxmlformats.org/drawingml/2006/wordprocessingDrawing" xmlns:w10="urn:schemas-microsoft-com:office:word" xmlns:w="http://schemas.openxmlformats.org/wordprocessingml/2006/main" xmlns:w14="http://schemas.microsoft.com/office/word/2010/wordml" xmlns:w15="http://schemas.microsoft.com/office/word/2012/wordml" xmlns:w16se="http://schemas.microsoft.com/office/word/2015/wordml/symex" xmlns:wpg="http://schemas.microsoft.com/office/word/2010/wordprocessingGroup" xmlns:wpi="http://schemas.microsoft.com/office/word/2010/wordprocessingInk" xmlns:wne="http://schemas.microsoft.com/office/word/2006/wordml" xmlns:wps="http://schemas.microsoft.com/office/word/2010/wordprocessingShape" mc:Ignorable="w14 w15 w16se wp14">
+<w:endnotes xmlns:wpc="http://schemas.microsoft.com/office/word/2010/wordprocessingCanvas" xmlns:cx="http://schemas.microsoft.com/office/drawing/2014/chartex" xmlns:mc="http://schemas.openxmlformats.org/markup-compatibility/2006" xmlns:o="urn:schemas-microsoft-com:office:office" xmlns:r="http://schemas.openxmlformats.org/officeDocument/2006/relationships" xmlns:m="http://schemas.openxmlformats.org/officeDocument/2006/math" xmlns:v="urn:schemas-microsoft-com:vml" xmlns:wp14="http://schemas.microsoft.com/office/word/2010/wordprocessingDrawing" xmlns:wp="http://schemas.openxmlformats.org/drawingml/2006/wordprocessingDrawing" xmlns:w10="urn:schemas-microsoft-com:office:word" xmlns:w="http://schemas.openxmlformats.org/wordprocessingml/2006/main" xmlns:w14="http://schemas.microsoft.com/office/word/2010/wordml" xmlns:w15="http://schemas.microsoft.com/office/word/2012/wordml" xmlns:w16se="http://schemas.microsoft.com/office/word/2015/wordml/symex" xmlns:wpg="http://schemas.microsoft.com/office/word/2010/wordprocessingGroup" xmlns:wpi="http://schemas.microsoft.com/office/word/2010/wordprocessingInk" xmlns:wne="http://schemas.microsoft.com/office/word/2006/wordml" xmlns:wps="http://schemas.microsoft.com/office/word/2010/wordprocessingShape" mc:Ignorable="w14 w15 w16se wp14">
   <w:endnote w:type="separator" w:id="-1">
     <w:p>
       <w:r>
@@ -1059,7 +1326,7 @@
 </file>
 
 <file path=word/footer1.xml><?xml version="1.0" encoding="utf-8"?>
-<w:ftr xmlns:wpc="http://schemas.microsoft.com/office/word/2010/wordprocessingCanvas" xmlns:cx="http://schemas.microsoft.com/office/drawing/2014/chartex" xmlns:cx1="http://schemas.microsoft.com/office/drawing/2015/9/8/chartex" xmlns:mc="http://schemas.openxmlformats.org/markup-compatibility/2006" xmlns:o="urn:schemas-microsoft-com:office:office" xmlns:r="http://schemas.openxmlformats.org/officeDocument/2006/relationships" xmlns:m="http://schemas.openxmlformats.org/officeDocument/2006/math" xmlns:v="urn:schemas-microsoft-com:vml" xmlns:wp14="http://schemas.microsoft.com/office/word/2010/wordprocessingDrawing" xmlns:wp="http://schemas.openxmlformats.org/drawingml/2006/wordprocessingDrawing" xmlns:w10="urn:schemas-microsoft-com:office:word" xmlns:w="http://schemas.openxmlformats.org/wordprocessingml/2006/main" xmlns:w14="http://schemas.microsoft.com/office/word/2010/wordml" xmlns:w15="http://schemas.microsoft.com/office/word/2012/wordml" xmlns:w16se="http://schemas.microsoft.com/office/word/2015/wordml/symex" xmlns:wpg="http://schemas.microsoft.com/office/word/2010/wordprocessingGroup" xmlns:wpi="http://schemas.microsoft.com/office/word/2010/wordprocessingInk" xmlns:wne="http://schemas.microsoft.com/office/word/2006/wordml" xmlns:wps="http://schemas.microsoft.com/office/word/2010/wordprocessingShape" mc:Ignorable="w14 w15 w16se wp14">
+<w:ftr xmlns:wpc="http://schemas.microsoft.com/office/word/2010/wordprocessingCanvas" xmlns:cx="http://schemas.microsoft.com/office/drawing/2014/chartex" xmlns:mc="http://schemas.openxmlformats.org/markup-compatibility/2006" xmlns:o="urn:schemas-microsoft-com:office:office" xmlns:r="http://schemas.openxmlformats.org/officeDocument/2006/relationships" xmlns:m="http://schemas.openxmlformats.org/officeDocument/2006/math" xmlns:v="urn:schemas-microsoft-com:vml" xmlns:wp14="http://schemas.microsoft.com/office/word/2010/wordprocessingDrawing" xmlns:wp="http://schemas.openxmlformats.org/drawingml/2006/wordprocessingDrawing" xmlns:w10="urn:schemas-microsoft-com:office:word" xmlns:w="http://schemas.openxmlformats.org/wordprocessingml/2006/main" xmlns:w14="http://schemas.microsoft.com/office/word/2010/wordml" xmlns:w15="http://schemas.microsoft.com/office/word/2012/wordml" xmlns:w16se="http://schemas.microsoft.com/office/word/2015/wordml/symex" xmlns:wpg="http://schemas.microsoft.com/office/word/2010/wordprocessingGroup" xmlns:wpi="http://schemas.microsoft.com/office/word/2010/wordprocessingInk" xmlns:wne="http://schemas.microsoft.com/office/word/2006/wordml" xmlns:wps="http://schemas.microsoft.com/office/word/2010/wordprocessingShape" mc:Ignorable="w14 w15 w16se wp14">
   <w:p>
     <w:pPr>
       <w:rPr>
@@ -1253,7 +1520,7 @@
 </file>
 
 <file path=word/footer2.xml><?xml version="1.0" encoding="utf-8"?>
-<w:ftr xmlns:wpc="http://schemas.microsoft.com/office/word/2010/wordprocessingCanvas" xmlns:cx="http://schemas.microsoft.com/office/drawing/2014/chartex" xmlns:cx1="http://schemas.microsoft.com/office/drawing/2015/9/8/chartex" xmlns:mc="http://schemas.openxmlformats.org/markup-compatibility/2006" xmlns:o="urn:schemas-microsoft-com:office:office" xmlns:r="http://schemas.openxmlformats.org/officeDocument/2006/relationships" xmlns:m="http://schemas.openxmlformats.org/officeDocument/2006/math" xmlns:v="urn:schemas-microsoft-com:vml" xmlns:wp14="http://schemas.microsoft.com/office/word/2010/wordprocessingDrawing" xmlns:wp="http://schemas.openxmlformats.org/drawingml/2006/wordprocessingDrawing" xmlns:w10="urn:schemas-microsoft-com:office:word" xmlns:w="http://schemas.openxmlformats.org/wordprocessingml/2006/main" xmlns:w14="http://schemas.microsoft.com/office/word/2010/wordml" xmlns:w15="http://schemas.microsoft.com/office/word/2012/wordml" xmlns:w16se="http://schemas.microsoft.com/office/word/2015/wordml/symex" xmlns:wpg="http://schemas.microsoft.com/office/word/2010/wordprocessingGroup" xmlns:wpi="http://schemas.microsoft.com/office/word/2010/wordprocessingInk" xmlns:wne="http://schemas.microsoft.com/office/word/2006/wordml" xmlns:wps="http://schemas.microsoft.com/office/word/2010/wordprocessingShape" mc:Ignorable="w14 w15 w16se wp14">
+<w:ftr xmlns:wpc="http://schemas.microsoft.com/office/word/2010/wordprocessingCanvas" xmlns:cx="http://schemas.microsoft.com/office/drawing/2014/chartex" xmlns:mc="http://schemas.openxmlformats.org/markup-compatibility/2006" xmlns:o="urn:schemas-microsoft-com:office:office" xmlns:r="http://schemas.openxmlformats.org/officeDocument/2006/relationships" xmlns:m="http://schemas.openxmlformats.org/officeDocument/2006/math" xmlns:v="urn:schemas-microsoft-com:vml" xmlns:wp14="http://schemas.microsoft.com/office/word/2010/wordprocessingDrawing" xmlns:wp="http://schemas.openxmlformats.org/drawingml/2006/wordprocessingDrawing" xmlns:w10="urn:schemas-microsoft-com:office:word" xmlns:w="http://schemas.openxmlformats.org/wordprocessingml/2006/main" xmlns:w14="http://schemas.microsoft.com/office/word/2010/wordml" xmlns:w15="http://schemas.microsoft.com/office/word/2012/wordml" xmlns:w16se="http://schemas.microsoft.com/office/word/2015/wordml/symex" xmlns:wpg="http://schemas.microsoft.com/office/word/2010/wordprocessingGroup" xmlns:wpi="http://schemas.microsoft.com/office/word/2010/wordprocessingInk" xmlns:wne="http://schemas.microsoft.com/office/word/2006/wordml" xmlns:wps="http://schemas.microsoft.com/office/word/2010/wordprocessingShape" mc:Ignorable="w14 w15 w16se wp14">
   <w:p>
     <w:pPr>
       <w:rPr>
@@ -1447,7 +1714,7 @@
 </file>
 
 <file path=word/footnotes.xml><?xml version="1.0" encoding="utf-8"?>
-<w:footnotes xmlns:wpc="http://schemas.microsoft.com/office/word/2010/wordprocessingCanvas" xmlns:cx="http://schemas.microsoft.com/office/drawing/2014/chartex" xmlns:cx1="http://schemas.microsoft.com/office/drawing/2015/9/8/chartex" xmlns:mc="http://schemas.openxmlformats.org/markup-compatibility/2006" xmlns:o="urn:schemas-microsoft-com:office:office" xmlns:r="http://schemas.openxmlformats.org/officeDocument/2006/relationships" xmlns:m="http://schemas.openxmlformats.org/officeDocument/2006/math" xmlns:v="urn:schemas-microsoft-com:vml" xmlns:wp14="http://schemas.microsoft.com/office/word/2010/wordprocessingDrawing" xmlns:wp="http://schemas.openxmlformats.org/drawingml/2006/wordprocessingDrawing" xmlns:w10="urn:schemas-microsoft-com:office:word" xmlns:w="http://schemas.openxmlformats.org/wordprocessingml/2006/main" xmlns:w14="http://schemas.microsoft.com/office/word/2010/wordml" xmlns:w15="http://schemas.microsoft.com/office/word/2012/wordml" xmlns:w16se="http://schemas.microsoft.com/office/word/2015/wordml/symex" xmlns:wpg="http://schemas.microsoft.com/office/word/2010/wordprocessingGroup" xmlns:wpi="http://schemas.microsoft.com/office/word/2010/wordprocessingInk" xmlns:wne="http://schemas.microsoft.com/office/word/2006/wordml" xmlns:wps="http://schemas.microsoft.com/office/word/2010/wordprocessingShape" mc:Ignorable="w14 w15 w16se wp14">
+<w:footnotes xmlns:wpc="http://schemas.microsoft.com/office/word/2010/wordprocessingCanvas" xmlns:cx="http://schemas.microsoft.com/office/drawing/2014/chartex" xmlns:mc="http://schemas.openxmlformats.org/markup-compatibility/2006" xmlns:o="urn:schemas-microsoft-com:office:office" xmlns:r="http://schemas.openxmlformats.org/officeDocument/2006/relationships" xmlns:m="http://schemas.openxmlformats.org/officeDocument/2006/math" xmlns:v="urn:schemas-microsoft-com:vml" xmlns:wp14="http://schemas.microsoft.com/office/word/2010/wordprocessingDrawing" xmlns:wp="http://schemas.openxmlformats.org/drawingml/2006/wordprocessingDrawing" xmlns:w10="urn:schemas-microsoft-com:office:word" xmlns:w="http://schemas.openxmlformats.org/wordprocessingml/2006/main" xmlns:w14="http://schemas.microsoft.com/office/word/2010/wordml" xmlns:w15="http://schemas.microsoft.com/office/word/2012/wordml" xmlns:w16se="http://schemas.microsoft.com/office/word/2015/wordml/symex" xmlns:wpg="http://schemas.microsoft.com/office/word/2010/wordprocessingGroup" xmlns:wpi="http://schemas.microsoft.com/office/word/2010/wordprocessingInk" xmlns:wne="http://schemas.microsoft.com/office/word/2006/wordml" xmlns:wps="http://schemas.microsoft.com/office/word/2010/wordprocessingShape" mc:Ignorable="w14 w15 w16se wp14">
   <w:footnote w:type="separator" w:id="-1">
     <w:p>
       <w:r>
@@ -1466,7 +1733,7 @@
 </file>
 
 <file path=word/header1.xml><?xml version="1.0" encoding="utf-8"?>
-<w:hdr xmlns:wpc="http://schemas.microsoft.com/office/word/2010/wordprocessingCanvas" xmlns:cx="http://schemas.microsoft.com/office/drawing/2014/chartex" xmlns:cx1="http://schemas.microsoft.com/office/drawing/2015/9/8/chartex" xmlns:mc="http://schemas.openxmlformats.org/markup-compatibility/2006" xmlns:o="urn:schemas-microsoft-com:office:office" xmlns:r="http://schemas.openxmlformats.org/officeDocument/2006/relationships" xmlns:m="http://schemas.openxmlformats.org/officeDocument/2006/math" xmlns:v="urn:schemas-microsoft-com:vml" xmlns:wp14="http://schemas.microsoft.com/office/word/2010/wordprocessingDrawing" xmlns:wp="http://schemas.openxmlformats.org/drawingml/2006/wordprocessingDrawing" xmlns:w10="urn:schemas-microsoft-com:office:word" xmlns:w="http://schemas.openxmlformats.org/wordprocessingml/2006/main" xmlns:w14="http://schemas.microsoft.com/office/word/2010/wordml" xmlns:w15="http://schemas.microsoft.com/office/word/2012/wordml" xmlns:w16se="http://schemas.microsoft.com/office/word/2015/wordml/symex" xmlns:wpg="http://schemas.microsoft.com/office/word/2010/wordprocessingGroup" xmlns:wpi="http://schemas.microsoft.com/office/word/2010/wordprocessingInk" xmlns:wne="http://schemas.microsoft.com/office/word/2006/wordml" xmlns:wps="http://schemas.microsoft.com/office/word/2010/wordprocessingShape" mc:Ignorable="w14 w15 w16se wp14">
+<w:hdr xmlns:wpc="http://schemas.microsoft.com/office/word/2010/wordprocessingCanvas" xmlns:cx="http://schemas.microsoft.com/office/drawing/2014/chartex" xmlns:mc="http://schemas.openxmlformats.org/markup-compatibility/2006" xmlns:o="urn:schemas-microsoft-com:office:office" xmlns:r="http://schemas.openxmlformats.org/officeDocument/2006/relationships" xmlns:m="http://schemas.openxmlformats.org/officeDocument/2006/math" xmlns:v="urn:schemas-microsoft-com:vml" xmlns:wp14="http://schemas.microsoft.com/office/word/2010/wordprocessingDrawing" xmlns:wp="http://schemas.openxmlformats.org/drawingml/2006/wordprocessingDrawing" xmlns:w10="urn:schemas-microsoft-com:office:word" xmlns:w="http://schemas.openxmlformats.org/wordprocessingml/2006/main" xmlns:w14="http://schemas.microsoft.com/office/word/2010/wordml" xmlns:w15="http://schemas.microsoft.com/office/word/2012/wordml" xmlns:w16se="http://schemas.microsoft.com/office/word/2015/wordml/symex" xmlns:wpg="http://schemas.microsoft.com/office/word/2010/wordprocessingGroup" xmlns:wpi="http://schemas.microsoft.com/office/word/2010/wordprocessingInk" xmlns:wne="http://schemas.microsoft.com/office/word/2006/wordml" xmlns:wps="http://schemas.microsoft.com/office/word/2010/wordprocessingShape" mc:Ignorable="w14 w15 w16se wp14">
   <w:p>
     <w:pPr>
       <w:pStyle w:val="a3"/>
@@ -1527,7 +1794,7 @@
 </file>
 
 <file path=word/numbering.xml><?xml version="1.0" encoding="utf-8"?>
-<w:numbering xmlns:wpc="http://schemas.microsoft.com/office/word/2010/wordprocessingCanvas" xmlns:cx="http://schemas.microsoft.com/office/drawing/2014/chartex" xmlns:cx1="http://schemas.microsoft.com/office/drawing/2015/9/8/chartex" xmlns:mc="http://schemas.openxmlformats.org/markup-compatibility/2006" xmlns:o="urn:schemas-microsoft-com:office:office" xmlns:r="http://schemas.openxmlformats.org/officeDocument/2006/relationships" xmlns:m="http://schemas.openxmlformats.org/officeDocument/2006/math" xmlns:v="urn:schemas-microsoft-com:vml" xmlns:wp14="http://schemas.microsoft.com/office/word/2010/wordprocessingDrawing" xmlns:wp="http://schemas.openxmlformats.org/drawingml/2006/wordprocessingDrawing" xmlns:w10="urn:schemas-microsoft-com:office:word" xmlns:w="http://schemas.openxmlformats.org/wordprocessingml/2006/main" xmlns:w14="http://schemas.microsoft.com/office/word/2010/wordml" xmlns:w15="http://schemas.microsoft.com/office/word/2012/wordml" xmlns:w16se="http://schemas.microsoft.com/office/word/2015/wordml/symex" xmlns:wpg="http://schemas.microsoft.com/office/word/2010/wordprocessingGroup" xmlns:wpi="http://schemas.microsoft.com/office/word/2010/wordprocessingInk" xmlns:wne="http://schemas.microsoft.com/office/word/2006/wordml" xmlns:wps="http://schemas.microsoft.com/office/word/2010/wordprocessingShape" mc:Ignorable="w14 w15 w16se wp14">
+<w:numbering xmlns:wpc="http://schemas.microsoft.com/office/word/2010/wordprocessingCanvas" xmlns:cx="http://schemas.microsoft.com/office/drawing/2014/chartex" xmlns:mc="http://schemas.openxmlformats.org/markup-compatibility/2006" xmlns:o="urn:schemas-microsoft-com:office:office" xmlns:r="http://schemas.openxmlformats.org/officeDocument/2006/relationships" xmlns:m="http://schemas.openxmlformats.org/officeDocument/2006/math" xmlns:v="urn:schemas-microsoft-com:vml" xmlns:wp14="http://schemas.microsoft.com/office/word/2010/wordprocessingDrawing" xmlns:wp="http://schemas.openxmlformats.org/drawingml/2006/wordprocessingDrawing" xmlns:w10="urn:schemas-microsoft-com:office:word" xmlns:w="http://schemas.openxmlformats.org/wordprocessingml/2006/main" xmlns:w14="http://schemas.microsoft.com/office/word/2010/wordml" xmlns:w15="http://schemas.microsoft.com/office/word/2012/wordml" xmlns:w16se="http://schemas.microsoft.com/office/word/2015/wordml/symex" xmlns:wpg="http://schemas.microsoft.com/office/word/2010/wordprocessingGroup" xmlns:wpi="http://schemas.microsoft.com/office/word/2010/wordprocessingInk" xmlns:wne="http://schemas.microsoft.com/office/word/2006/wordml" xmlns:wps="http://schemas.microsoft.com/office/word/2010/wordprocessingShape" mc:Ignorable="w14 w15 w16se wp14">
   <w:abstractNum w:abstractNumId="0" w15:restartNumberingAfterBreak="0">
     <w:nsid w:val="402519B1"/>
     <w:multiLevelType w:val="hybridMultilevel"/>
